--- a/PPT/演讲稿.docx
+++ b/PPT/演讲稿.docx
@@ -113,16 +113,67 @@
           <w:szCs w:val="18"/>
           <w:lang w:val="en-US" w:eastAsia="zh-CN"/>
         </w:rPr>
-        <w:t>这看似简单的学生兼职，背后竟然有这么多的问题。公告栏上花花绿绿的一张张宣传单，</w:t>
-      </w:r>
-    </w:p>
-    <w:p>
-      <w:pPr>
-        <w:pStyle w:val="2"/>
-        <w:keepNext w:val="0"/>
-        <w:keepLines w:val="0"/>
-        <w:widowControl/>
-        <w:numPr>
+        <w:t>这看似简单的学生兼职，背后竟然有这么多的问题。这一张图片是我们学校里面拍的，相信类似的场景大家都有见过，同学电话打过去，不是空号，就是黑中介，学生根本没法找到可靠的兼职；这一张图片，随便在网上一搜兼职诈骗，400多万条呀！而且，每一条都是令人触目惊心。真是怎么一个乱字了得！</w:t>
+      </w:r>
+    </w:p>
+    <w:p>
+      <w:pPr>
+        <w:pStyle w:val="2"/>
+        <w:keepNext w:val="0"/>
+        <w:keepLines w:val="0"/>
+        <w:widowControl/>
+        <w:suppressLineNumbers w:val="0"/>
+        <w:spacing w:before="0" w:beforeAutospacing="0" w:after="0" w:afterAutospacing="0" w:line="210" w:lineRule="atLeast"/>
+        <w:ind w:left="0" w:right="0"/>
+        <w:rPr>
+          <w:rFonts w:hint="eastAsia" w:ascii="微软雅黑" w:hAnsi="微软雅黑" w:eastAsia="微软雅黑" w:cs="微软雅黑"/>
+          <w:color w:val="666666"/>
+          <w:sz w:val="18"/>
+          <w:szCs w:val="18"/>
+          <w:lang w:val="en-US" w:eastAsia="zh-CN"/>
+        </w:rPr>
+      </w:pPr>
+    </w:p>
+    <w:p>
+      <w:pPr>
+        <w:pStyle w:val="2"/>
+        <w:keepNext w:val="0"/>
+        <w:keepLines w:val="0"/>
+        <w:widowControl/>
+        <w:numPr>
+          <w:ilvl w:val="0"/>
+          <w:numId w:val="1"/>
+        </w:numPr>
+        <w:suppressLineNumbers w:val="0"/>
+        <w:spacing w:before="0" w:beforeAutospacing="0" w:after="0" w:afterAutospacing="0" w:line="210" w:lineRule="atLeast"/>
+        <w:ind w:left="0" w:leftChars="0" w:right="0"/>
+        <w:rPr>
+          <w:rFonts w:hint="eastAsia" w:ascii="微软雅黑" w:hAnsi="微软雅黑" w:eastAsia="微软雅黑" w:cs="微软雅黑"/>
+          <w:color w:val="666666"/>
+          <w:sz w:val="18"/>
+          <w:szCs w:val="18"/>
+          <w:lang w:val="en-US" w:eastAsia="zh-CN"/>
+        </w:rPr>
+      </w:pPr>
+      <w:r>
+        <w:rPr>
+          <w:rFonts w:hint="eastAsia" w:ascii="微软雅黑" w:hAnsi="微软雅黑" w:eastAsia="微软雅黑" w:cs="微软雅黑"/>
+          <w:color w:val="666666"/>
+          <w:sz w:val="18"/>
+          <w:szCs w:val="18"/>
+          <w:lang w:val="en-US" w:eastAsia="zh-CN"/>
+        </w:rPr>
+        <w:t>我总结了一下，在现在的兼职市场中存在如下4大类问题，第一类兼职诈骗，第二类虚假信息，第三类，效率低下，最后一类是工资较低。</w:t>
+      </w:r>
+    </w:p>
+    <w:p>
+      <w:pPr>
+        <w:pStyle w:val="2"/>
+        <w:keepNext w:val="0"/>
+        <w:keepLines w:val="0"/>
+        <w:widowControl/>
+        <w:numPr>
+          <w:ilvl w:val="0"/>
           <w:numId w:val="0"/>
         </w:numPr>
         <w:suppressLineNumbers w:val="0"/>
@@ -136,74 +187,332 @@
           <w:lang w:val="en-US" w:eastAsia="zh-CN"/>
         </w:rPr>
       </w:pPr>
-      <w:r>
-        <w:rPr>
-          <w:rFonts w:hint="eastAsia" w:ascii="微软雅黑" w:hAnsi="微软雅黑" w:eastAsia="微软雅黑" w:cs="微软雅黑"/>
-          <w:color w:val="666666"/>
-          <w:sz w:val="18"/>
-          <w:szCs w:val="18"/>
-          <w:lang w:val="en-US" w:eastAsia="zh-CN"/>
-        </w:rPr>
-        <w:t>真是怎么一个乱字了得！</w:t>
-      </w:r>
-    </w:p>
-    <w:p>
-      <w:pPr>
-        <w:pStyle w:val="2"/>
-        <w:keepNext w:val="0"/>
-        <w:keepLines w:val="0"/>
-        <w:widowControl/>
-        <w:suppressLineNumbers w:val="0"/>
-        <w:spacing w:before="0" w:beforeAutospacing="0" w:after="0" w:afterAutospacing="0" w:line="210" w:lineRule="atLeast"/>
-        <w:ind w:left="0" w:right="0"/>
-        <w:rPr>
-          <w:rFonts w:hint="eastAsia" w:ascii="微软雅黑" w:hAnsi="微软雅黑" w:eastAsia="微软雅黑" w:cs="微软雅黑"/>
-          <w:color w:val="666666"/>
-          <w:sz w:val="18"/>
-          <w:szCs w:val="18"/>
-          <w:lang w:val="en-US" w:eastAsia="zh-CN"/>
-        </w:rPr>
-      </w:pPr>
-    </w:p>
-    <w:p>
-      <w:pPr>
-        <w:pStyle w:val="2"/>
-        <w:keepNext w:val="0"/>
-        <w:keepLines w:val="0"/>
-        <w:widowControl/>
+    </w:p>
+    <w:p>
+      <w:pPr>
         <w:numPr>
           <w:ilvl w:val="0"/>
           <w:numId w:val="1"/>
         </w:numPr>
-        <w:suppressLineNumbers w:val="0"/>
-        <w:spacing w:before="0" w:beforeAutospacing="0" w:after="0" w:afterAutospacing="0" w:line="210" w:lineRule="atLeast"/>
-        <w:ind w:left="0" w:leftChars="0" w:right="0"/>
-        <w:rPr>
-          <w:rFonts w:hint="eastAsia" w:ascii="微软雅黑" w:hAnsi="微软雅黑" w:eastAsia="微软雅黑" w:cs="微软雅黑"/>
-          <w:color w:val="666666"/>
-          <w:sz w:val="18"/>
-          <w:szCs w:val="18"/>
-          <w:lang w:val="en-US" w:eastAsia="zh-CN"/>
-        </w:rPr>
-      </w:pPr>
-      <w:r>
-        <w:rPr>
-          <w:rFonts w:hint="eastAsia" w:ascii="微软雅黑" w:hAnsi="微软雅黑" w:eastAsia="微软雅黑" w:cs="微软雅黑"/>
-          <w:color w:val="666666"/>
-          <w:sz w:val="18"/>
-          <w:szCs w:val="18"/>
-          <w:lang w:val="en-US" w:eastAsia="zh-CN"/>
-        </w:rPr>
-        <w:t>我总结了一下，在现在的兼职市场中存在如下4大类问题，第一类兼职诈骗，通常，骗子以急招网络兼职为幌子，号称工作轻松，回报丰厚，诱使受害人缴纳各种费用，实施诈骗。第二类虚假信息，属于挂羊头卖狗肉的行为，兼职招聘信息中宣传工作环境非常舒适，可能到了现场一看，破破烂烂。第三类，效率低下，效率低下体现在两方面，一个是申请审批要等很长时间才能审批下来，一个是工资结算，工资的拖欠现象也非常明显。最后一类是工资较低，有的中介为了谋取更多的收益，收取太多的中介费，工资根本不符合市场价值，学生的利益收到侵害。</w:t>
-      </w:r>
-    </w:p>
-    <w:p>
-      <w:pPr>
-        <w:pStyle w:val="2"/>
-        <w:keepNext w:val="0"/>
-        <w:keepLines w:val="0"/>
-        <w:widowControl/>
-        <w:numPr>
+        <w:ind w:left="0" w:leftChars="0"/>
+        <w:rPr>
+          <w:rFonts w:hint="eastAsia" w:ascii="微软雅黑" w:hAnsi="微软雅黑" w:eastAsia="微软雅黑" w:cs="微软雅黑"/>
+          <w:color w:val="666666"/>
+          <w:sz w:val="18"/>
+          <w:szCs w:val="18"/>
+          <w:lang w:val="en-US" w:eastAsia="zh-CN"/>
+        </w:rPr>
+      </w:pPr>
+      <w:r>
+        <w:rPr>
+          <w:rFonts w:hint="eastAsia" w:ascii="微软雅黑" w:hAnsi="微软雅黑" w:eastAsia="微软雅黑" w:cs="微软雅黑"/>
+          <w:color w:val="666666"/>
+          <w:sz w:val="18"/>
+          <w:szCs w:val="18"/>
+          <w:lang w:val="en-US" w:eastAsia="zh-CN"/>
+        </w:rPr>
+        <w:t>那么，兼职乱象的根源何在呢？我总结有以下两点，第一点是信息的不对称，严重的信息不对称，学生掌握信息不足，且作为弱势群体，容易被欺骗。第二点是信用体系的缺失，我们可以看到诸如上述说讲到的虚假信息，工资较低都是属于信用确实引发一系列问题。</w:t>
+      </w:r>
+    </w:p>
+    <w:p>
+      <w:pPr>
+        <w:widowControl w:val="0"/>
+        <w:numPr>
+          <w:ilvl w:val="0"/>
+          <w:numId w:val="0"/>
+        </w:numPr>
+        <w:jc w:val="both"/>
+        <w:rPr>
+          <w:rFonts w:hint="eastAsia" w:ascii="微软雅黑" w:hAnsi="微软雅黑" w:eastAsia="微软雅黑" w:cs="微软雅黑"/>
+          <w:color w:val="666666"/>
+          <w:sz w:val="18"/>
+          <w:szCs w:val="18"/>
+          <w:lang w:val="en-US" w:eastAsia="zh-CN"/>
+        </w:rPr>
+      </w:pPr>
+    </w:p>
+    <w:p>
+      <w:pPr>
+        <w:widowControl w:val="0"/>
+        <w:numPr>
+          <w:ilvl w:val="0"/>
+          <w:numId w:val="0"/>
+        </w:numPr>
+        <w:jc w:val="both"/>
+        <w:rPr>
+          <w:rFonts w:hint="eastAsia" w:ascii="微软雅黑" w:hAnsi="微软雅黑" w:eastAsia="微软雅黑" w:cs="微软雅黑"/>
+          <w:color w:val="666666"/>
+          <w:sz w:val="18"/>
+          <w:szCs w:val="18"/>
+          <w:lang w:val="en-US" w:eastAsia="zh-CN"/>
+        </w:rPr>
+      </w:pPr>
+      <w:r>
+        <w:rPr>
+          <w:rFonts w:hint="eastAsia" w:ascii="微软雅黑" w:hAnsi="微软雅黑" w:eastAsia="微软雅黑" w:cs="微软雅黑"/>
+          <w:color w:val="666666"/>
+          <w:sz w:val="18"/>
+          <w:szCs w:val="18"/>
+          <w:lang w:val="en-US" w:eastAsia="zh-CN"/>
+        </w:rPr>
+        <w:t>5.</w:t>
+      </w:r>
+      <w:r>
+        <w:rPr>
+          <w:rFonts w:hint="eastAsia" w:ascii="微软雅黑" w:hAnsi="微软雅黑" w:eastAsia="微软雅黑" w:cs="微软雅黑"/>
+          <w:color w:val="666666"/>
+          <w:sz w:val="18"/>
+          <w:szCs w:val="18"/>
+        </w:rPr>
+        <w:t>由于</w:t>
+      </w:r>
+      <w:r>
+        <w:rPr>
+          <w:rFonts w:hint="eastAsia" w:ascii="微软雅黑" w:hAnsi="微软雅黑" w:eastAsia="微软雅黑" w:cs="微软雅黑"/>
+          <w:color w:val="666666"/>
+          <w:sz w:val="18"/>
+          <w:szCs w:val="18"/>
+          <w:lang w:val="en-US" w:eastAsia="zh-CN"/>
+        </w:rPr>
+        <w:t>区块链</w:t>
+      </w:r>
+      <w:r>
+        <w:rPr>
+          <w:rFonts w:hint="eastAsia" w:ascii="微软雅黑" w:hAnsi="微软雅黑" w:eastAsia="微软雅黑" w:cs="微软雅黑"/>
+          <w:color w:val="666666"/>
+          <w:sz w:val="18"/>
+          <w:szCs w:val="18"/>
+        </w:rPr>
+        <w:t>促使信息透明、减少中间环节的特性，非常有利于改善大学生兼职市场</w:t>
+      </w:r>
+      <w:r>
+        <w:rPr>
+          <w:rFonts w:hint="eastAsia" w:ascii="微软雅黑" w:hAnsi="微软雅黑" w:eastAsia="微软雅黑" w:cs="微软雅黑"/>
+          <w:color w:val="666666"/>
+          <w:sz w:val="18"/>
+          <w:szCs w:val="18"/>
+          <w:lang w:eastAsia="zh-CN"/>
+        </w:rPr>
+        <w:t>。</w:t>
+      </w:r>
+    </w:p>
+    <w:p>
+      <w:pPr>
+        <w:widowControl w:val="0"/>
+        <w:numPr>
+          <w:ilvl w:val="0"/>
+          <w:numId w:val="0"/>
+        </w:numPr>
+        <w:jc w:val="both"/>
+        <w:rPr>
+          <w:rFonts w:hint="eastAsia" w:ascii="微软雅黑" w:hAnsi="微软雅黑" w:eastAsia="微软雅黑" w:cs="微软雅黑"/>
+          <w:color w:val="666666"/>
+          <w:sz w:val="18"/>
+          <w:szCs w:val="18"/>
+        </w:rPr>
+      </w:pPr>
+      <w:r>
+        <w:rPr>
+          <w:rFonts w:hint="eastAsia" w:ascii="微软雅黑" w:hAnsi="微软雅黑" w:eastAsia="微软雅黑" w:cs="微软雅黑"/>
+          <w:color w:val="666666"/>
+          <w:sz w:val="18"/>
+          <w:szCs w:val="18"/>
+          <w:lang w:val="en-US" w:eastAsia="zh-CN"/>
+        </w:rPr>
+        <w:t>我们</w:t>
+      </w:r>
+      <w:r>
+        <w:rPr>
+          <w:rFonts w:hint="eastAsia" w:ascii="微软雅黑" w:hAnsi="微软雅黑" w:eastAsia="微软雅黑" w:cs="微软雅黑"/>
+          <w:color w:val="666666"/>
+          <w:sz w:val="18"/>
+          <w:szCs w:val="18"/>
+        </w:rPr>
+        <w:t>试图营造</w:t>
+      </w:r>
+      <w:r>
+        <w:rPr>
+          <w:rFonts w:hint="eastAsia" w:ascii="微软雅黑" w:hAnsi="微软雅黑" w:eastAsia="微软雅黑" w:cs="微软雅黑"/>
+          <w:color w:val="666666"/>
+          <w:sz w:val="18"/>
+          <w:szCs w:val="18"/>
+          <w:lang w:val="en-US" w:eastAsia="zh-CN"/>
+        </w:rPr>
+        <w:t>用人单位和</w:t>
+      </w:r>
+      <w:r>
+        <w:rPr>
+          <w:rFonts w:hint="eastAsia" w:ascii="微软雅黑" w:hAnsi="微软雅黑" w:eastAsia="微软雅黑" w:cs="微软雅黑"/>
+          <w:color w:val="666666"/>
+          <w:sz w:val="18"/>
+          <w:szCs w:val="18"/>
+        </w:rPr>
+        <w:t>学生</w:t>
+      </w:r>
+      <w:r>
+        <w:rPr>
+          <w:rFonts w:hint="eastAsia" w:ascii="微软雅黑" w:hAnsi="微软雅黑" w:eastAsia="微软雅黑" w:cs="微软雅黑"/>
+          <w:color w:val="666666"/>
+          <w:sz w:val="18"/>
+          <w:szCs w:val="18"/>
+          <w:lang w:val="en-US" w:eastAsia="zh-CN"/>
+        </w:rPr>
+        <w:t>之间</w:t>
+      </w:r>
+      <w:r>
+        <w:rPr>
+          <w:rFonts w:hint="eastAsia" w:ascii="微软雅黑" w:hAnsi="微软雅黑" w:eastAsia="微软雅黑" w:cs="微软雅黑"/>
+          <w:color w:val="666666"/>
+          <w:sz w:val="18"/>
+          <w:szCs w:val="18"/>
+        </w:rPr>
+        <w:t>平等互通的平台，工作完成后双方可以相互评价，更客观的塑造企业、学生的信誉和能力。其特色在于构建了完整的交易闭环，通过信息、服务、支付、评价等环节使企业和用户完成良性循环，通过</w:t>
+      </w:r>
+      <w:r>
+        <w:rPr>
+          <w:rFonts w:hint="eastAsia" w:ascii="微软雅黑" w:hAnsi="微软雅黑" w:eastAsia="微软雅黑" w:cs="微软雅黑"/>
+          <w:color w:val="666666"/>
+          <w:sz w:val="18"/>
+          <w:szCs w:val="18"/>
+          <w:lang w:val="en-US" w:eastAsia="zh-CN"/>
+        </w:rPr>
+        <w:t>智能合约加快审批结算效率，</w:t>
+      </w:r>
+      <w:r>
+        <w:rPr>
+          <w:rFonts w:hint="eastAsia" w:ascii="微软雅黑" w:hAnsi="微软雅黑" w:eastAsia="微软雅黑" w:cs="微软雅黑"/>
+          <w:color w:val="666666"/>
+          <w:sz w:val="18"/>
+          <w:szCs w:val="18"/>
+        </w:rPr>
+        <w:t>提高兼职过程的运作效率，提</w:t>
+      </w:r>
+      <w:r>
+        <w:rPr>
+          <w:rFonts w:hint="eastAsia" w:ascii="微软雅黑" w:hAnsi="微软雅黑" w:eastAsia="微软雅黑" w:cs="微软雅黑"/>
+          <w:color w:val="666666"/>
+          <w:sz w:val="18"/>
+          <w:szCs w:val="18"/>
+          <w:lang w:val="en-US" w:eastAsia="zh-CN"/>
+        </w:rPr>
+        <w:t>升用户</w:t>
+      </w:r>
+      <w:r>
+        <w:rPr>
+          <w:rFonts w:hint="eastAsia" w:ascii="微软雅黑" w:hAnsi="微软雅黑" w:eastAsia="微软雅黑" w:cs="微软雅黑"/>
+          <w:color w:val="666666"/>
+          <w:sz w:val="18"/>
+          <w:szCs w:val="18"/>
+        </w:rPr>
+        <w:t>“安全感”。</w:t>
+      </w:r>
+    </w:p>
+    <w:p>
+      <w:pPr>
+        <w:widowControl w:val="0"/>
+        <w:numPr>
+          <w:ilvl w:val="0"/>
+          <w:numId w:val="0"/>
+        </w:numPr>
+        <w:jc w:val="both"/>
+        <w:rPr>
+          <w:rFonts w:hint="eastAsia" w:ascii="微软雅黑" w:hAnsi="微软雅黑" w:eastAsia="微软雅黑" w:cs="微软雅黑"/>
+          <w:color w:val="666666"/>
+          <w:sz w:val="18"/>
+          <w:szCs w:val="18"/>
+          <w:lang w:val="en-US" w:eastAsia="zh-CN"/>
+        </w:rPr>
+      </w:pPr>
+      <w:r>
+        <w:rPr>
+          <w:rFonts w:hint="eastAsia" w:ascii="微软雅黑" w:hAnsi="微软雅黑" w:eastAsia="微软雅黑" w:cs="微软雅黑"/>
+          <w:color w:val="666666"/>
+          <w:sz w:val="18"/>
+          <w:szCs w:val="18"/>
+          <w:lang w:val="en-US" w:eastAsia="zh-CN"/>
+        </w:rPr>
+        <w:t>竞争：</w:t>
+      </w:r>
+    </w:p>
+    <w:p>
+      <w:pPr>
+        <w:widowControl w:val="0"/>
+        <w:numPr>
+          <w:ilvl w:val="0"/>
+          <w:numId w:val="0"/>
+        </w:numPr>
+        <w:jc w:val="both"/>
+        <w:rPr>
+          <w:rFonts w:hint="eastAsia" w:ascii="微软雅黑" w:hAnsi="微软雅黑" w:eastAsia="微软雅黑" w:cs="微软雅黑"/>
+          <w:color w:val="666666"/>
+          <w:sz w:val="18"/>
+          <w:szCs w:val="18"/>
+          <w:lang w:val="en-US" w:eastAsia="zh-CN"/>
+        </w:rPr>
+      </w:pPr>
+      <w:r>
+        <w:rPr>
+          <w:rFonts w:hint="eastAsia" w:ascii="微软雅黑" w:hAnsi="微软雅黑" w:eastAsia="微软雅黑" w:cs="微软雅黑"/>
+          <w:color w:val="666666"/>
+          <w:sz w:val="18"/>
+          <w:szCs w:val="18"/>
+          <w:lang w:val="en-US" w:eastAsia="zh-CN"/>
+        </w:rPr>
+        <w:t>信用：</w:t>
+      </w:r>
+    </w:p>
+    <w:p>
+      <w:pPr>
+        <w:widowControl w:val="0"/>
+        <w:numPr>
+          <w:ilvl w:val="0"/>
+          <w:numId w:val="0"/>
+        </w:numPr>
+        <w:jc w:val="both"/>
+        <w:rPr>
+          <w:rFonts w:hint="eastAsia" w:ascii="微软雅黑" w:hAnsi="微软雅黑" w:eastAsia="微软雅黑" w:cs="微软雅黑"/>
+          <w:color w:val="666666"/>
+          <w:sz w:val="18"/>
+          <w:szCs w:val="18"/>
+          <w:lang w:val="en-US" w:eastAsia="zh-CN"/>
+        </w:rPr>
+      </w:pPr>
+      <w:r>
+        <w:rPr>
+          <w:rFonts w:hint="eastAsia" w:ascii="微软雅黑" w:hAnsi="微软雅黑" w:eastAsia="微软雅黑" w:cs="微软雅黑"/>
+          <w:color w:val="666666"/>
+          <w:sz w:val="18"/>
+          <w:szCs w:val="18"/>
+          <w:lang w:val="en-US" w:eastAsia="zh-CN"/>
+        </w:rPr>
+        <w:t>智能执行：</w:t>
+      </w:r>
+    </w:p>
+    <w:p>
+      <w:pPr>
+        <w:widowControl w:val="0"/>
+        <w:numPr>
+          <w:ilvl w:val="0"/>
+          <w:numId w:val="0"/>
+        </w:numPr>
+        <w:jc w:val="both"/>
+        <w:rPr>
+          <w:rFonts w:hint="eastAsia" w:ascii="微软雅黑" w:hAnsi="微软雅黑" w:eastAsia="微软雅黑" w:cs="微软雅黑"/>
+          <w:color w:val="666666"/>
+          <w:sz w:val="18"/>
+          <w:szCs w:val="18"/>
+          <w:lang w:val="en-US" w:eastAsia="zh-CN"/>
+        </w:rPr>
+      </w:pPr>
+    </w:p>
+    <w:p>
+      <w:pPr>
+        <w:pStyle w:val="2"/>
+        <w:keepNext w:val="0"/>
+        <w:keepLines w:val="0"/>
+        <w:widowControl/>
+        <w:numPr>
+          <w:ilvl w:val="0"/>
           <w:numId w:val="0"/>
         </w:numPr>
         <w:suppressLineNumbers w:val="0"/>
@@ -214,216 +523,8 @@
           <w:color w:val="666666"/>
           <w:sz w:val="18"/>
           <w:szCs w:val="18"/>
-          <w:lang w:val="en-US" w:eastAsia="zh-CN"/>
-        </w:rPr>
-      </w:pPr>
-    </w:p>
-    <w:p>
-      <w:pPr>
-        <w:numPr>
-          <w:ilvl w:val="0"/>
-          <w:numId w:val="1"/>
-        </w:numPr>
-        <w:ind w:left="0" w:leftChars="0"/>
-        <w:rPr>
-          <w:rFonts w:hint="eastAsia" w:ascii="微软雅黑" w:hAnsi="微软雅黑" w:eastAsia="微软雅黑" w:cs="微软雅黑"/>
-          <w:color w:val="666666"/>
-          <w:sz w:val="18"/>
-          <w:szCs w:val="18"/>
-          <w:lang w:val="en-US" w:eastAsia="zh-CN"/>
-        </w:rPr>
-      </w:pPr>
-      <w:r>
-        <w:rPr>
-          <w:rFonts w:hint="eastAsia" w:ascii="微软雅黑" w:hAnsi="微软雅黑" w:eastAsia="微软雅黑" w:cs="微软雅黑"/>
-          <w:color w:val="666666"/>
-          <w:sz w:val="18"/>
-          <w:szCs w:val="18"/>
-          <w:lang w:val="en-US" w:eastAsia="zh-CN"/>
-        </w:rPr>
-        <w:t>那么，兼职乱象的根源何在呢？我总结有一下两点，第一点是信息的不对称，严重的信息不对称，学生掌握信息不足，且作为弱势群体，容易被欺骗。第二点是信用体系的缺失，西方发达国家于二十世纪初期开始建立完善的个人信用制度，并应用于生活中的各方面。我国则起步较晚，在二十一世纪初期开始建立个人信用制度。由于目前信用体制不完善、数据不完整，我们可以看到诸如上述说讲到的虚假信息，工资较低都是属于信用问题。</w:t>
-      </w:r>
-    </w:p>
-    <w:p>
-      <w:pPr>
-        <w:widowControl w:val="0"/>
-        <w:numPr>
-          <w:numId w:val="0"/>
-        </w:numPr>
-        <w:jc w:val="both"/>
-        <w:rPr>
-          <w:rFonts w:hint="eastAsia" w:ascii="微软雅黑" w:hAnsi="微软雅黑" w:eastAsia="微软雅黑" w:cs="微软雅黑"/>
-          <w:color w:val="666666"/>
-          <w:sz w:val="18"/>
-          <w:szCs w:val="18"/>
-          <w:lang w:val="en-US" w:eastAsia="zh-CN"/>
-        </w:rPr>
-      </w:pPr>
-    </w:p>
-    <w:p>
-      <w:pPr>
-        <w:widowControl w:val="0"/>
-        <w:numPr>
-          <w:numId w:val="0"/>
-        </w:numPr>
-        <w:jc w:val="both"/>
-        <w:rPr>
-          <w:rFonts w:hint="eastAsia" w:ascii="微软雅黑" w:hAnsi="微软雅黑" w:eastAsia="微软雅黑" w:cs="微软雅黑"/>
-          <w:color w:val="666666"/>
-          <w:sz w:val="18"/>
-          <w:szCs w:val="18"/>
-          <w:lang w:val="en-US" w:eastAsia="zh-CN"/>
-        </w:rPr>
-      </w:pPr>
-      <w:r>
-        <w:rPr>
-          <w:rFonts w:hint="eastAsia" w:ascii="微软雅黑" w:hAnsi="微软雅黑" w:eastAsia="微软雅黑" w:cs="微软雅黑"/>
-          <w:color w:val="666666"/>
-          <w:sz w:val="18"/>
-          <w:szCs w:val="18"/>
-          <w:lang w:val="en-US" w:eastAsia="zh-CN"/>
-        </w:rPr>
-        <w:t>5.</w:t>
-      </w:r>
-      <w:r>
-        <w:rPr>
-          <w:rFonts w:hint="eastAsia" w:ascii="微软雅黑" w:hAnsi="微软雅黑" w:eastAsia="微软雅黑" w:cs="微软雅黑"/>
-          <w:color w:val="666666"/>
-          <w:sz w:val="18"/>
-          <w:szCs w:val="18"/>
-        </w:rPr>
-        <w:t>由于</w:t>
-      </w:r>
-      <w:r>
-        <w:rPr>
-          <w:rFonts w:hint="eastAsia" w:ascii="微软雅黑" w:hAnsi="微软雅黑" w:eastAsia="微软雅黑" w:cs="微软雅黑"/>
-          <w:color w:val="666666"/>
-          <w:sz w:val="18"/>
-          <w:szCs w:val="18"/>
-          <w:lang w:val="en-US" w:eastAsia="zh-CN"/>
-        </w:rPr>
-        <w:t>区块链</w:t>
-      </w:r>
-      <w:r>
-        <w:rPr>
-          <w:rFonts w:hint="eastAsia" w:ascii="微软雅黑" w:hAnsi="微软雅黑" w:eastAsia="微软雅黑" w:cs="微软雅黑"/>
-          <w:color w:val="666666"/>
-          <w:sz w:val="18"/>
-          <w:szCs w:val="18"/>
-        </w:rPr>
-        <w:t>促使信息透明、减少中间环节的特性，非常有利于改善大学生兼职市场</w:t>
-      </w:r>
-    </w:p>
-    <w:p>
-      <w:pPr>
-        <w:widowControl w:val="0"/>
-        <w:numPr>
-          <w:numId w:val="0"/>
-        </w:numPr>
-        <w:jc w:val="both"/>
-        <w:rPr>
-          <w:rFonts w:hint="eastAsia" w:ascii="微软雅黑" w:hAnsi="微软雅黑" w:eastAsia="微软雅黑" w:cs="微软雅黑"/>
-          <w:color w:val="666666"/>
-          <w:sz w:val="18"/>
-          <w:szCs w:val="18"/>
-          <w:lang w:val="en-US" w:eastAsia="zh-CN"/>
-        </w:rPr>
-      </w:pPr>
-      <w:r>
-        <w:rPr>
-          <w:rFonts w:hint="eastAsia" w:ascii="微软雅黑" w:hAnsi="微软雅黑" w:eastAsia="微软雅黑" w:cs="微软雅黑"/>
-          <w:color w:val="666666"/>
-          <w:sz w:val="18"/>
-          <w:szCs w:val="18"/>
-          <w:lang w:val="en-US" w:eastAsia="zh-CN"/>
-        </w:rPr>
-        <w:t>我们</w:t>
-      </w:r>
-      <w:r>
-        <w:rPr>
-          <w:rFonts w:hint="eastAsia" w:ascii="微软雅黑" w:hAnsi="微软雅黑" w:eastAsia="微软雅黑" w:cs="微软雅黑"/>
-          <w:color w:val="666666"/>
-          <w:sz w:val="18"/>
-          <w:szCs w:val="18"/>
-        </w:rPr>
-        <w:t>试图营造</w:t>
-      </w:r>
-      <w:r>
-        <w:rPr>
-          <w:rFonts w:hint="eastAsia" w:ascii="微软雅黑" w:hAnsi="微软雅黑" w:eastAsia="微软雅黑" w:cs="微软雅黑"/>
-          <w:color w:val="666666"/>
-          <w:sz w:val="18"/>
-          <w:szCs w:val="18"/>
-          <w:lang w:val="en-US" w:eastAsia="zh-CN"/>
-        </w:rPr>
-        <w:t>用人单位和</w:t>
-      </w:r>
-      <w:r>
-        <w:rPr>
-          <w:rFonts w:hint="eastAsia" w:ascii="微软雅黑" w:hAnsi="微软雅黑" w:eastAsia="微软雅黑" w:cs="微软雅黑"/>
-          <w:color w:val="666666"/>
-          <w:sz w:val="18"/>
-          <w:szCs w:val="18"/>
-        </w:rPr>
-        <w:t>学生</w:t>
-      </w:r>
-      <w:r>
-        <w:rPr>
-          <w:rFonts w:hint="eastAsia" w:ascii="微软雅黑" w:hAnsi="微软雅黑" w:eastAsia="微软雅黑" w:cs="微软雅黑"/>
-          <w:color w:val="666666"/>
-          <w:sz w:val="18"/>
-          <w:szCs w:val="18"/>
-          <w:lang w:val="en-US" w:eastAsia="zh-CN"/>
-        </w:rPr>
-        <w:t>之间</w:t>
-      </w:r>
-      <w:r>
-        <w:rPr>
-          <w:rFonts w:hint="eastAsia" w:ascii="微软雅黑" w:hAnsi="微软雅黑" w:eastAsia="微软雅黑" w:cs="微软雅黑"/>
-          <w:color w:val="666666"/>
-          <w:sz w:val="18"/>
-          <w:szCs w:val="18"/>
-        </w:rPr>
-        <w:t>平等互通的平台，工作完成后双方可以相互评价，更客观的塑造企业、学生的信誉和能力。其特色在于构建了完整的交易闭环，通过信息、服务、支付、评价等环节使企业和用户完成良性循环，提高兼职过程的运作效率，并通过</w:t>
-      </w:r>
-      <w:r>
-        <w:rPr>
-          <w:rFonts w:hint="eastAsia" w:ascii="微软雅黑" w:hAnsi="微软雅黑" w:eastAsia="微软雅黑" w:cs="微软雅黑"/>
-          <w:color w:val="666666"/>
-          <w:sz w:val="18"/>
-          <w:szCs w:val="18"/>
-          <w:lang w:val="en-US" w:eastAsia="zh-CN"/>
-        </w:rPr>
-        <w:t>智能合约加快审批结算效率，</w:t>
-      </w:r>
-      <w:r>
-        <w:rPr>
-          <w:rFonts w:hint="eastAsia" w:ascii="微软雅黑" w:hAnsi="微软雅黑" w:eastAsia="微软雅黑" w:cs="微软雅黑"/>
-          <w:color w:val="666666"/>
-          <w:sz w:val="18"/>
-          <w:szCs w:val="18"/>
-        </w:rPr>
-        <w:t>提</w:t>
-      </w:r>
-      <w:r>
-        <w:rPr>
-          <w:rFonts w:hint="eastAsia" w:ascii="微软雅黑" w:hAnsi="微软雅黑" w:eastAsia="微软雅黑" w:cs="微软雅黑"/>
-          <w:color w:val="666666"/>
-          <w:sz w:val="18"/>
-          <w:szCs w:val="18"/>
-          <w:lang w:val="en-US" w:eastAsia="zh-CN"/>
-        </w:rPr>
-        <w:t>升用户</w:t>
-      </w:r>
-      <w:r>
-        <w:rPr>
-          <w:rFonts w:hint="eastAsia" w:ascii="微软雅黑" w:hAnsi="微软雅黑" w:eastAsia="微软雅黑" w:cs="微软雅黑"/>
-          <w:color w:val="666666"/>
-          <w:sz w:val="18"/>
-          <w:szCs w:val="18"/>
-        </w:rPr>
-        <w:t>“安全感”。</w:t>
-      </w:r>
+        </w:rPr>
+      </w:pPr>
     </w:p>
     <w:p>
       <w:pPr>
@@ -443,8 +544,19 @@
           <w:color w:val="666666"/>
           <w:sz w:val="18"/>
           <w:szCs w:val="18"/>
-        </w:rPr>
-      </w:pPr>
+          <w:lang w:val="en-US" w:eastAsia="zh-CN"/>
+        </w:rPr>
+      </w:pPr>
+      <w:r>
+        <w:rPr>
+          <w:rFonts w:hint="eastAsia" w:ascii="微软雅黑" w:hAnsi="微软雅黑" w:eastAsia="微软雅黑" w:cs="微软雅黑"/>
+          <w:color w:val="666666"/>
+          <w:sz w:val="18"/>
+          <w:szCs w:val="18"/>
+          <w:lang w:val="en-US" w:eastAsia="zh-CN"/>
+        </w:rPr>
+        <w:t>6.</w:t>
+      </w:r>
     </w:p>
     <w:p>
       <w:pPr>
@@ -475,7 +587,7 @@
           <w:szCs w:val="18"/>
           <w:lang w:val="en-US" w:eastAsia="zh-CN"/>
         </w:rPr>
-        <w:t>6.</w:t>
+        <w:t>身份认证：</w:t>
       </w:r>
     </w:p>
     <w:p>
@@ -507,7 +619,7 @@
           <w:szCs w:val="18"/>
           <w:lang w:val="en-US" w:eastAsia="zh-CN"/>
         </w:rPr>
-        <w:t>身份认证：</w:t>
+        <w:t>信息发布：</w:t>
       </w:r>
     </w:p>
     <w:p>
@@ -539,7 +651,7 @@
           <w:szCs w:val="18"/>
           <w:lang w:val="en-US" w:eastAsia="zh-CN"/>
         </w:rPr>
-        <w:t>信息发布：</w:t>
+        <w:t>申请审核：合同思想</w:t>
       </w:r>
     </w:p>
     <w:p>
@@ -571,7 +683,7 @@
           <w:szCs w:val="18"/>
           <w:lang w:val="en-US" w:eastAsia="zh-CN"/>
         </w:rPr>
-        <w:t>申请审核：合同思想</w:t>
+        <w:t>互评结算：智能合约</w:t>
       </w:r>
     </w:p>
     <w:p>
@@ -603,7 +715,7 @@
           <w:szCs w:val="18"/>
           <w:lang w:val="en-US" w:eastAsia="zh-CN"/>
         </w:rPr>
-        <w:t>互评结算：智能合约</w:t>
+        <w:t>分析用户习惯：a.操作越少越好，懒得动手，b.不要让我动脑子思考。从这两点出发，信用好不能只体现在分数的高与低上面，要实实在在让用户感受到信用好所带来的实实在在的好处。从学生层面，越高审批越快，结算越快，闪电审核结算。从用人单位来讲，信用越好，就越快的找到自己需要的人才。</w:t>
       </w:r>
     </w:p>
     <w:p>
@@ -635,7 +747,7 @@
           <w:szCs w:val="18"/>
           <w:lang w:val="en-US" w:eastAsia="zh-CN"/>
         </w:rPr>
-        <w:t>分析用户习惯：a.操作越少越好，懒得动手，b.不要让我动脑子思考。从这两点出发，信用好不能只体现在分数的高与低上面，要实实在在让用户感受到信用好所带来的实实在在的好处。从学生层面，越高审批越快，结算越快，闪电审核结算。从用人单位来讲，信用越好，就越快的找到自己需要的人才。</w:t>
+        <w:t>监管：采用PKI体系的双密钥对的方式，在保证用户隐私的情况下，做到信息的相对透明。当出现严重问题是，方便监管部门介入</w:t>
       </w:r>
     </w:p>
     <w:p>
@@ -667,9 +779,11 @@
           <w:szCs w:val="18"/>
           <w:lang w:val="en-US" w:eastAsia="zh-CN"/>
         </w:rPr>
-        <w:t>监管：采用PKI体系的双密钥对的方式，在保证用户隐私的情况下，做到信息的相对透明。当出现严重问题是，方便监管部门介入</w:t>
-      </w:r>
-    </w:p>
+        <w:t>在这样的体系下，学生在找兼职的时候能够更省心省力，用人单位也能在最短的时间内找到自己需要的优秀人才。</w:t>
+      </w:r>
+      <w:bookmarkStart w:id="0" w:name="_GoBack"/>
+    </w:p>
+    <w:bookmarkEnd w:id="0"/>
     <w:p>
       <w:pPr>
         <w:pStyle w:val="2"/>
@@ -688,19 +802,8 @@
           <w:color w:val="666666"/>
           <w:sz w:val="18"/>
           <w:szCs w:val="18"/>
-          <w:lang w:val="en-US" w:eastAsia="zh-CN"/>
-        </w:rPr>
-      </w:pPr>
-      <w:r>
-        <w:rPr>
-          <w:rFonts w:hint="eastAsia" w:ascii="微软雅黑" w:hAnsi="微软雅黑" w:eastAsia="微软雅黑" w:cs="微软雅黑"/>
-          <w:color w:val="666666"/>
-          <w:sz w:val="18"/>
-          <w:szCs w:val="18"/>
-          <w:lang w:val="en-US" w:eastAsia="zh-CN"/>
-        </w:rPr>
-        <w:t>在这样的体系下，学生在找兼职的时候能够更省心省力，用人单位也能在最短的时间内找到自己需要的优秀人才。</w:t>
-      </w:r>
+        </w:rPr>
+      </w:pPr>
     </w:p>
     <w:p>
       <w:pPr>
@@ -720,27 +823,6 @@
           <w:color w:val="666666"/>
           <w:sz w:val="18"/>
           <w:szCs w:val="18"/>
-        </w:rPr>
-      </w:pPr>
-    </w:p>
-    <w:p>
-      <w:pPr>
-        <w:pStyle w:val="2"/>
-        <w:keepNext w:val="0"/>
-        <w:keepLines w:val="0"/>
-        <w:widowControl/>
-        <w:numPr>
-          <w:ilvl w:val="0"/>
-          <w:numId w:val="0"/>
-        </w:numPr>
-        <w:suppressLineNumbers w:val="0"/>
-        <w:spacing w:before="0" w:beforeAutospacing="0" w:after="0" w:afterAutospacing="0" w:line="210" w:lineRule="atLeast"/>
-        <w:ind w:right="0" w:rightChars="0"/>
-        <w:rPr>
-          <w:rFonts w:hint="eastAsia" w:ascii="微软雅黑" w:hAnsi="微软雅黑" w:eastAsia="微软雅黑" w:cs="微软雅黑"/>
-          <w:color w:val="666666"/>
-          <w:sz w:val="18"/>
-          <w:szCs w:val="18"/>
           <w:lang w:val="en-US" w:eastAsia="zh-CN"/>
         </w:rPr>
       </w:pPr>
@@ -773,8 +855,6 @@
         </w:rPr>
         <w:t>普惠金融核心值所在。</w:t>
       </w:r>
-      <w:bookmarkStart w:id="0" w:name="_GoBack"/>
-      <w:bookmarkEnd w:id="0"/>
     </w:p>
     <w:sectPr>
       <w:pgSz w:w="11906" w:h="16838"/>
